--- a/prog_kt_laba/03.12.24/doc/datasheet.docx
+++ b/prog_kt_laba/03.12.24/doc/datasheet.docx
@@ -13680,7 +13680,17 @@
           <w:sz w:val="28"/>
           <w:szCs w:val="28"/>
         </w:rPr>
-        <w:t># Добавить имя файла в ошибку, исправить тупую ошибку</w:t>
+        <w:t xml:space="preserve"># Добавить имя файла в ошибку, исправить тупую ошибку - </w:t>
+      </w:r>
+      <w:r>
+        <w:rPr>
+          <w:rFonts w:ascii="Times New Roman" w:hAnsi="Times New Roman"/>
+          <w:b/>
+          <w:bCs/>
+          <w:sz w:val="28"/>
+          <w:szCs w:val="28"/>
+        </w:rPr>
+        <w:t>ГОТОВО</w:t>
       </w:r>
     </w:p>
     <w:p>
@@ -14699,23 +14709,7 @@
           <w:sz w:val="28"/>
           <w:szCs w:val="28"/>
         </w:rPr>
-        <w:t xml:space="preserve">Цель теста: Проверить работоспособность программы если среди элементов </w:t>
-      </w:r>
-      <w:r>
-        <w:rPr>
-          <w:rFonts w:ascii="Times New Roman" w:hAnsi="Times New Roman"/>
-          <w:sz w:val="28"/>
-          <w:szCs w:val="28"/>
-        </w:rPr>
-        <w:t>находится не число</w:t>
-      </w:r>
-      <w:r>
-        <w:rPr>
-          <w:rFonts w:ascii="Times New Roman" w:hAnsi="Times New Roman"/>
-          <w:sz w:val="28"/>
-          <w:szCs w:val="28"/>
-        </w:rPr>
-        <w:t>.</w:t>
+        <w:t>Цель теста: Проверить работоспособность программы если среди элементов находится не число.</w:t>
       </w:r>
     </w:p>
     <w:p>
@@ -15195,15 +15189,6 @@
           <w:szCs w:val="28"/>
         </w:rPr>
         <w:t># Тест граничных значений  N, M = 24</w:t>
-      </w:r>
-      <w:r>
-        <w:rPr>
-          <w:rFonts w:ascii="Times New Roman" w:hAnsi="Times New Roman"/>
-          <w:b/>
-          <w:bCs/>
-          <w:sz w:val="28"/>
-          <w:szCs w:val="28"/>
-        </w:rPr>
         <w:br/>
         <w:t>Тест 7</w:t>
       </w:r>
@@ -15276,23 +15261,7 @@
           <w:sz w:val="28"/>
           <w:szCs w:val="28"/>
         </w:rPr>
-        <w:t xml:space="preserve">Ожидаемый результат: «Значение N должно быть меньше </w:t>
-      </w:r>
-      <w:r>
-        <w:rPr>
-          <w:rFonts w:ascii="Times New Roman" w:hAnsi="Times New Roman"/>
-          <w:sz w:val="28"/>
-          <w:szCs w:val="28"/>
-        </w:rPr>
-        <w:t>23(правка)</w:t>
-      </w:r>
-      <w:r>
-        <w:rPr>
-          <w:rFonts w:ascii="Times New Roman" w:hAnsi="Times New Roman"/>
-          <w:sz w:val="28"/>
-          <w:szCs w:val="28"/>
-        </w:rPr>
-        <w:t>/2.»</w:t>
+        <w:t>Ожидаемый результат: «Значение N должно быть меньше 23(правка)/2.»</w:t>
       </w:r>
     </w:p>
     <w:p>
@@ -15931,15 +15900,7 @@
           <w:sz w:val="28"/>
           <w:szCs w:val="28"/>
         </w:rPr>
-        <w:t xml:space="preserve">Ожидаемый результат: </w:t>
-      </w:r>
-      <w:r>
-        <w:rPr>
-          <w:rFonts w:ascii="Times New Roman" w:hAnsi="Times New Roman"/>
-          <w:sz w:val="28"/>
-          <w:szCs w:val="28"/>
-        </w:rPr>
-        <w:t>(расписывать полученные значения (подсчёты))</w:t>
+        <w:t>Ожидаемый результат: (расписывать полученные значения (подсчёты))</w:t>
       </w:r>
     </w:p>
     <w:p>
@@ -15995,23 +15956,7 @@
           <w:szCs w:val="28"/>
         </w:rPr>
         <w:tab/>
-        <w:t>Сумма последних M</w:t>
-      </w:r>
-      <w:r>
-        <w:rPr>
-          <w:rFonts w:ascii="Times New Roman" w:hAnsi="Times New Roman"/>
-          <w:sz w:val="28"/>
-          <w:szCs w:val="28"/>
-        </w:rPr>
-        <w:t>(подставить число)</w:t>
-      </w:r>
-      <w:r>
-        <w:rPr>
-          <w:rFonts w:ascii="Times New Roman" w:hAnsi="Times New Roman"/>
-          <w:sz w:val="28"/>
-          <w:szCs w:val="28"/>
-        </w:rPr>
-        <w:t xml:space="preserve"> элементов: 43.5</w:t>
+        <w:t>Сумма последних M(подставить число) элементов: 43.5</w:t>
       </w:r>
     </w:p>
     <w:p>
@@ -16030,23 +15975,7 @@
           <w:szCs w:val="28"/>
         </w:rPr>
         <w:tab/>
-        <w:t>Порядковый номер max значения из последних N</w:t>
-      </w:r>
-      <w:r>
-        <w:rPr>
-          <w:rFonts w:ascii="Times New Roman" w:hAnsi="Times New Roman"/>
-          <w:sz w:val="28"/>
-          <w:szCs w:val="28"/>
-        </w:rPr>
-        <w:t>(подставить число)</w:t>
-      </w:r>
-      <w:r>
-        <w:rPr>
-          <w:rFonts w:ascii="Times New Roman" w:hAnsi="Times New Roman"/>
-          <w:sz w:val="28"/>
-          <w:szCs w:val="28"/>
-        </w:rPr>
-        <w:t xml:space="preserve"> элементов: 8</w:t>
+        <w:t>Порядковый номер max значения из последних N(подставить число) элементов: 8</w:t>
       </w:r>
     </w:p>
     <w:p>
@@ -16559,7 +16488,7 @@
     </w:r>
     <w:r>
       <w:rPr/>
-      <w:t>12</w:t>
+      <w:t>16</w:t>
     </w:r>
     <w:r>
       <w:rPr/>
@@ -16888,7 +16817,7 @@
     <w:pPr>
       <w:widowControl/>
       <w:suppressAutoHyphens w:val="true"/>
-      <w:overflowPunct w:val="false"/>
+      <w:overflowPunct w:val="true"/>
       <w:bidi w:val="0"/>
       <w:spacing w:lineRule="auto" w:line="252" w:before="0" w:after="160"/>
       <w:jc w:val="start"/>

--- a/prog_kt_laba/03.12.24/doc/datasheet.docx
+++ b/prog_kt_laba/03.12.24/doc/datasheet.docx
@@ -13666,31 +13666,17 @@
         <w:pStyle w:val="BodyText"/>
         <w:rPr>
           <w:rFonts w:ascii="Times New Roman" w:hAnsi="Times New Roman"/>
-          <w:b/>
-          <w:bCs/>
-          <w:sz w:val="28"/>
-          <w:szCs w:val="28"/>
-        </w:rPr>
-      </w:pPr>
-      <w:r>
-        <w:rPr>
-          <w:rFonts w:ascii="Times New Roman" w:hAnsi="Times New Roman"/>
-          <w:b/>
-          <w:bCs/>
-          <w:sz w:val="28"/>
-          <w:szCs w:val="28"/>
-        </w:rPr>
-        <w:t xml:space="preserve"># Добавить имя файла в ошибку, исправить тупую ошибку - </w:t>
-      </w:r>
-      <w:r>
-        <w:rPr>
-          <w:rFonts w:ascii="Times New Roman" w:hAnsi="Times New Roman"/>
-          <w:b/>
-          <w:bCs/>
-          <w:sz w:val="28"/>
-          <w:szCs w:val="28"/>
-        </w:rPr>
-        <w:t>ГОТОВО</w:t>
+          <w:sz w:val="28"/>
+          <w:szCs w:val="28"/>
+        </w:rPr>
+      </w:pPr>
+      <w:r>
+        <w:rPr>
+          <w:rFonts w:ascii="Times New Roman" w:hAnsi="Times New Roman"/>
+          <w:sz w:val="28"/>
+          <w:szCs w:val="28"/>
+        </w:rPr>
+        <w:t>Цель теста: Проверить работоспособность программы если файл не существует.</w:t>
       </w:r>
     </w:p>
     <w:p>
@@ -13704,11 +13690,28 @@
       </w:pPr>
       <w:r>
         <w:rPr>
-          <w:rFonts w:ascii="Times New Roman" w:hAnsi="Times New Roman"/>
-          <w:sz w:val="28"/>
-          <w:szCs w:val="28"/>
-        </w:rPr>
-        <w:t>Цель теста: Проверить работоспособность программы если файл не существует.</w:t>
+          <w:rFonts w:cs="Times New Roman" w:ascii="Times New Roman" w:hAnsi="Times New Roman"/>
+          <w:sz w:val="28"/>
+          <w:szCs w:val="28"/>
+        </w:rPr>
+        <w:t xml:space="preserve">Исходные данные: </w:t>
+      </w:r>
+      <w:r>
+        <w:rPr>
+          <w:rFonts w:cs="Times New Roman" w:ascii="Times New Roman" w:hAnsi="Times New Roman"/>
+          <w:sz w:val="28"/>
+          <w:szCs w:val="28"/>
+          <w:lang w:val="en-US"/>
+        </w:rPr>
+        <w:t xml:space="preserve">- </w:t>
+      </w:r>
+      <w:r>
+        <w:rPr>
+          <w:rFonts w:cs="Times New Roman" w:ascii="Times New Roman" w:hAnsi="Times New Roman"/>
+          <w:sz w:val="28"/>
+          <w:szCs w:val="28"/>
+        </w:rPr>
+        <w:t>.</w:t>
       </w:r>
     </w:p>
     <w:p>
@@ -13726,16 +13729,15 @@
           <w:sz w:val="28"/>
           <w:szCs w:val="28"/>
         </w:rPr>
-        <w:t xml:space="preserve">Исходные данные: </w:t>
+        <w:t>Ожидаемый результат: Ошибка: Неудалось прочитать файл «</w:t>
       </w:r>
       <w:r>
         <w:rPr>
           <w:rFonts w:cs="Times New Roman" w:ascii="Times New Roman" w:hAnsi="Times New Roman"/>
           <w:sz w:val="28"/>
           <w:szCs w:val="28"/>
-          <w:lang w:val="en-US"/>
-        </w:rPr>
-        <w:t xml:space="preserve">- </w:t>
+        </w:rPr>
+        <w:t>имя файла</w:t>
       </w:r>
       <w:r>
         <w:rPr>
@@ -13743,7 +13745,7 @@
           <w:sz w:val="28"/>
           <w:szCs w:val="28"/>
         </w:rPr>
-        <w:t>.</w:t>
+        <w:t>».</w:t>
       </w:r>
     </w:p>
     <w:p>
@@ -13761,52 +13763,16 @@
           <w:sz w:val="28"/>
           <w:szCs w:val="28"/>
         </w:rPr>
-        <w:t>Ожидаемый результат: Ошибка: Неудалось прочитать файл.</w:t>
-      </w:r>
-    </w:p>
-    <w:p>
-      <w:pPr>
-        <w:pStyle w:val="BodyText"/>
-        <w:rPr>
-          <w:rFonts w:ascii="Times New Roman" w:hAnsi="Times New Roman"/>
-          <w:sz w:val="28"/>
-          <w:szCs w:val="28"/>
-        </w:rPr>
-      </w:pPr>
-      <w:r>
-        <w:rPr>
-          <w:rFonts w:cs="Times New Roman" w:ascii="Times New Roman" w:hAnsi="Times New Roman"/>
-          <w:sz w:val="28"/>
-          <w:szCs w:val="28"/>
-        </w:rPr>
-        <w:t>Полученный результат:</w:t>
-      </w:r>
-    </w:p>
-    <w:p>
-      <w:pPr>
-        <w:pStyle w:val="BodyText"/>
-        <w:rPr>
-          <w:rFonts w:ascii="Times New Roman" w:hAnsi="Times New Roman"/>
-          <w:sz w:val="28"/>
-          <w:szCs w:val="28"/>
-        </w:rPr>
-      </w:pPr>
-      <w:r>
-        <w:rPr>
-          <w:rFonts w:ascii="Times New Roman" w:hAnsi="Times New Roman"/>
-          <w:sz w:val="28"/>
-          <w:szCs w:val="28"/>
-        </w:rPr>
         <w:drawing>
-          <wp:anchor behindDoc="0" distT="0" distB="0" distL="0" distR="0" simplePos="0" locked="0" layoutInCell="0" allowOverlap="1" relativeHeight="5">
+          <wp:anchor behindDoc="0" distT="0" distB="0" distL="0" distR="0" simplePos="0" locked="0" layoutInCell="0" allowOverlap="1" relativeHeight="10">
             <wp:simplePos x="0" y="0"/>
             <wp:positionH relativeFrom="column">
-              <wp:align>center</wp:align>
+              <wp:posOffset>-597535</wp:posOffset>
             </wp:positionH>
             <wp:positionV relativeFrom="paragraph">
               <wp:posOffset>635</wp:posOffset>
             </wp:positionV>
-            <wp:extent cx="5143500" cy="542925"/>
+            <wp:extent cx="6789420" cy="365760"/>
             <wp:effectExtent l="0" t="0" r="0" b="0"/>
             <wp:wrapSquare wrapText="largest"/>
             <wp:docPr id="4" name="Изображение1" descr="" title=""/>
@@ -13831,7 +13797,7 @@
                   <pic:spPr bwMode="auto">
                     <a:xfrm>
                       <a:off x="0" y="0"/>
-                      <a:ext cx="5143500" cy="542925"/>
+                      <a:ext cx="6789420" cy="365760"/>
                     </a:xfrm>
                     <a:prstGeom prst="rect">
                       <a:avLst/>
@@ -13844,22 +13810,13 @@
           </wp:anchor>
         </w:drawing>
       </w:r>
-    </w:p>
-    <w:p>
-      <w:pPr>
-        <w:pStyle w:val="BodyText"/>
-        <w:rPr>
-          <w:rFonts w:ascii="Times New Roman" w:hAnsi="Times New Roman"/>
-          <w:sz w:val="28"/>
-          <w:szCs w:val="28"/>
-        </w:rPr>
-      </w:pPr>
-      <w:r>
-        <w:rPr>
-          <w:rFonts w:ascii="Times New Roman" w:hAnsi="Times New Roman"/>
-          <w:sz w:val="28"/>
-          <w:szCs w:val="28"/>
-        </w:rPr>
+      <w:r>
+        <w:rPr>
+          <w:rFonts w:cs="Times New Roman" w:ascii="Times New Roman" w:hAnsi="Times New Roman"/>
+          <w:sz w:val="28"/>
+          <w:szCs w:val="28"/>
+        </w:rPr>
+        <w:t>Полученный результат:</w:t>
       </w:r>
     </w:p>
     <w:p>
@@ -13987,7 +13944,7 @@
           <w:sz w:val="28"/>
           <w:szCs w:val="28"/>
         </w:rPr>
-        <w:t>Ожидаемый результат: «Ощибка: файл пустой.»</w:t>
+        <w:t>Ожидаемый результат: «Ощибка: файл «имя файла» пустой.»</w:t>
       </w:r>
     </w:p>
     <w:p>
@@ -14000,21 +13957,16 @@
         </w:rPr>
       </w:pPr>
       <w:r>
-        <w:rPr>
-          <w:rFonts w:ascii="Times New Roman" w:hAnsi="Times New Roman"/>
-          <w:sz w:val="28"/>
-          <w:szCs w:val="28"/>
-        </w:rPr>
         <w:drawing>
-          <wp:anchor behindDoc="0" distT="0" distB="0" distL="0" distR="0" simplePos="0" locked="0" layoutInCell="0" allowOverlap="1" relativeHeight="6">
+          <wp:anchor behindDoc="0" distT="0" distB="0" distL="0" distR="0" simplePos="0" locked="0" layoutInCell="0" allowOverlap="1" relativeHeight="11">
             <wp:simplePos x="0" y="0"/>
             <wp:positionH relativeFrom="column">
-              <wp:align>center</wp:align>
+              <wp:posOffset>0</wp:posOffset>
             </wp:positionH>
             <wp:positionV relativeFrom="paragraph">
-              <wp:posOffset>635</wp:posOffset>
+              <wp:posOffset>-8255</wp:posOffset>
             </wp:positionV>
-            <wp:extent cx="2828925" cy="561975"/>
+            <wp:extent cx="5940425" cy="570230"/>
             <wp:effectExtent l="0" t="0" r="0" b="0"/>
             <wp:wrapSquare wrapText="largest"/>
             <wp:docPr id="5" name="Изображение2" descr="" title=""/>
@@ -14039,7 +13991,7 @@
                   <pic:spPr bwMode="auto">
                     <a:xfrm>
                       <a:off x="0" y="0"/>
-                      <a:ext cx="2828925" cy="561975"/>
+                      <a:ext cx="5940425" cy="570230"/>
                     </a:xfrm>
                     <a:prstGeom prst="rect">
                       <a:avLst/>
@@ -14052,33 +14004,6 @@
           </wp:anchor>
         </w:drawing>
       </w:r>
-    </w:p>
-    <w:p>
-      <w:pPr>
-        <w:pStyle w:val="BodyText"/>
-        <w:rPr>
-          <w:rFonts w:ascii="Times New Roman" w:hAnsi="Times New Roman"/>
-          <w:sz w:val="28"/>
-          <w:szCs w:val="28"/>
-        </w:rPr>
-      </w:pPr>
-      <w:r>
-        <w:rPr>
-          <w:rFonts w:ascii="Times New Roman" w:hAnsi="Times New Roman"/>
-          <w:sz w:val="28"/>
-          <w:szCs w:val="28"/>
-        </w:rPr>
-      </w:r>
-    </w:p>
-    <w:p>
-      <w:pPr>
-        <w:pStyle w:val="BodyText"/>
-        <w:rPr>
-          <w:rFonts w:ascii="Times New Roman" w:hAnsi="Times New Roman"/>
-          <w:sz w:val="28"/>
-          <w:szCs w:val="28"/>
-        </w:rPr>
-      </w:pPr>
       <w:r>
         <w:rPr>
           <w:rFonts w:ascii="Times New Roman" w:hAnsi="Times New Roman"/>
@@ -14137,12 +14062,56 @@
       <w:r>
         <w:rPr>
           <w:rFonts w:ascii="Times New Roman" w:hAnsi="Times New Roman"/>
+          <w:sz w:val="28"/>
+          <w:szCs w:val="28"/>
+        </w:rPr>
+        <w:t>Цель теста: Проверить работоспособность программы если N имеет не верный тип данных.</w:t>
+      </w:r>
+    </w:p>
+    <w:p>
+      <w:pPr>
+        <w:pStyle w:val="BodyText"/>
+        <w:rPr>
+          <w:rFonts w:ascii="Times New Roman" w:hAnsi="Times New Roman"/>
+          <w:sz w:val="28"/>
+          <w:szCs w:val="28"/>
+        </w:rPr>
+      </w:pPr>
+      <w:r>
+        <w:rPr>
+          <w:rFonts w:cs="Times New Roman" w:ascii="Times New Roman" w:hAnsi="Times New Roman"/>
+          <w:sz w:val="28"/>
+          <w:szCs w:val="28"/>
+        </w:rPr>
+        <w:t xml:space="preserve">Исходные данные: </w:t>
+      </w:r>
+      <w:r>
+        <w:rPr>
+          <w:rFonts w:cs="Times New Roman" w:ascii="Times New Roman" w:hAnsi="Times New Roman"/>
           <w:b/>
           <w:bCs/>
-          <w:sz w:val="28"/>
-          <w:szCs w:val="28"/>
-        </w:rPr>
-        <w:t># В файле находится не число</w:t>
+          <w:sz w:val="32"/>
+          <w:szCs w:val="32"/>
+          <w:lang w:val="en-US"/>
+        </w:rPr>
+        <w:t>A</w:t>
+      </w:r>
+      <w:r>
+        <w:rPr>
+          <w:rFonts w:cs="Times New Roman" w:ascii="Times New Roman" w:hAnsi="Times New Roman"/>
+          <w:sz w:val="28"/>
+          <w:szCs w:val="28"/>
+          <w:lang w:val="en-US"/>
+        </w:rPr>
+        <w:t xml:space="preserve"> 10 12 37 47 23 19 32 48 49 13 31 41 14 25 52 33 88 27 43 28 83 22 42 45 10</w:t>
+      </w:r>
+      <w:r>
+        <w:rPr>
+          <w:rFonts w:cs="Times New Roman" w:ascii="Times New Roman" w:hAnsi="Times New Roman"/>
+          <w:sz w:val="28"/>
+          <w:szCs w:val="28"/>
+        </w:rPr>
+        <w:t>.</w:t>
       </w:r>
     </w:p>
     <w:p>
@@ -14160,7 +14129,23 @@
           <w:sz w:val="28"/>
           <w:szCs w:val="28"/>
         </w:rPr>
-        <w:t>Цель теста: Проверить работоспособность программы если N имеет не верный тип данных.</w:t>
+        <w:t>Ожидаемый результат: «Ошибка</w:t>
+      </w:r>
+      <w:r>
+        <w:rPr>
+          <w:rFonts w:ascii="Times New Roman" w:hAnsi="Times New Roman"/>
+          <w:sz w:val="28"/>
+          <w:szCs w:val="28"/>
+        </w:rPr>
+        <w:t>: В файле «имя файла» значение N пределено неверно</w:t>
+      </w:r>
+      <w:r>
+        <w:rPr>
+          <w:rFonts w:ascii="Times New Roman" w:hAnsi="Times New Roman"/>
+          <w:sz w:val="28"/>
+          <w:szCs w:val="28"/>
+        </w:rPr>
+        <w:t>.»</w:t>
       </w:r>
     </w:p>
     <w:p>
@@ -14173,77 +14158,19 @@
         </w:rPr>
       </w:pPr>
       <w:r>
-        <w:rPr>
-          <w:rFonts w:cs="Times New Roman" w:ascii="Times New Roman" w:hAnsi="Times New Roman"/>
-          <w:sz w:val="28"/>
-          <w:szCs w:val="28"/>
-        </w:rPr>
-        <w:t xml:space="preserve">Исходные данные: </w:t>
-      </w:r>
-      <w:r>
-        <w:rPr>
-          <w:rFonts w:cs="Times New Roman" w:ascii="Times New Roman" w:hAnsi="Times New Roman"/>
-          <w:sz w:val="28"/>
-          <w:szCs w:val="28"/>
-          <w:lang w:val="en-US"/>
-        </w:rPr>
-        <w:t>A 10 12 37 47 23 19 32 48 49 13 31 41 14 25 52 33 88 27 43 28 83 22 42 45 10</w:t>
-      </w:r>
-      <w:r>
-        <w:rPr>
-          <w:rFonts w:cs="Times New Roman" w:ascii="Times New Roman" w:hAnsi="Times New Roman"/>
-          <w:sz w:val="28"/>
-          <w:szCs w:val="28"/>
-        </w:rPr>
-        <w:t>.</w:t>
-      </w:r>
-    </w:p>
-    <w:p>
-      <w:pPr>
-        <w:pStyle w:val="BodyText"/>
-        <w:rPr>
-          <w:rFonts w:ascii="Times New Roman" w:hAnsi="Times New Roman"/>
-          <w:sz w:val="28"/>
-          <w:szCs w:val="28"/>
-        </w:rPr>
-      </w:pPr>
-      <w:r>
-        <w:rPr>
-          <w:rFonts w:ascii="Times New Roman" w:hAnsi="Times New Roman"/>
-          <w:sz w:val="28"/>
-          <w:szCs w:val="28"/>
-        </w:rPr>
-        <w:t>Ожидаемый результат: «Ошибка чтения файла.»</w:t>
-      </w:r>
-    </w:p>
-    <w:p>
-      <w:pPr>
-        <w:pStyle w:val="BodyText"/>
-        <w:rPr>
-          <w:rFonts w:ascii="Times New Roman" w:hAnsi="Times New Roman"/>
-          <w:sz w:val="28"/>
-          <w:szCs w:val="28"/>
-        </w:rPr>
-      </w:pPr>
-      <w:r>
-        <w:rPr>
-          <w:rFonts w:ascii="Times New Roman" w:hAnsi="Times New Roman"/>
-          <w:sz w:val="28"/>
-          <w:szCs w:val="28"/>
-        </w:rPr>
         <w:drawing>
-          <wp:anchor behindDoc="0" distT="0" distB="0" distL="0" distR="0" simplePos="0" locked="0" layoutInCell="0" allowOverlap="1" relativeHeight="7">
+          <wp:anchor behindDoc="0" distT="0" distB="0" distL="0" distR="0" simplePos="0" locked="0" layoutInCell="0" allowOverlap="1" relativeHeight="12">
             <wp:simplePos x="0" y="0"/>
             <wp:positionH relativeFrom="column">
-              <wp:align>center</wp:align>
+              <wp:posOffset>-803275</wp:posOffset>
             </wp:positionH>
             <wp:positionV relativeFrom="paragraph">
-              <wp:posOffset>635</wp:posOffset>
+              <wp:posOffset>-80645</wp:posOffset>
             </wp:positionV>
-            <wp:extent cx="3286125" cy="533400"/>
+            <wp:extent cx="6994525" cy="525145"/>
             <wp:effectExtent l="0" t="0" r="0" b="0"/>
             <wp:wrapSquare wrapText="largest"/>
-            <wp:docPr id="6" name="Изображение3" descr="" title=""/>
+            <wp:docPr id="6" name="Изображение6" descr="" title=""/>
             <wp:cNvGraphicFramePr>
               <a:graphicFrameLocks xmlns:a="http://schemas.openxmlformats.org/drawingml/2006/main" noChangeAspect="1"/>
             </wp:cNvGraphicFramePr>
@@ -14251,7 +14178,7 @@
               <a:graphicData uri="http://schemas.openxmlformats.org/drawingml/2006/picture">
                 <pic:pic xmlns:pic="http://schemas.openxmlformats.org/drawingml/2006/picture">
                   <pic:nvPicPr>
-                    <pic:cNvPr id="6" name="Изображение3" descr="" title=""/>
+                    <pic:cNvPr id="6" name="Изображение6" descr="" title=""/>
                     <pic:cNvPicPr>
                       <a:picLocks noChangeAspect="1" noChangeArrowheads="1"/>
                     </pic:cNvPicPr>
@@ -14265,7 +14192,7 @@
                   <pic:spPr bwMode="auto">
                     <a:xfrm>
                       <a:off x="0" y="0"/>
-                      <a:ext cx="3286125" cy="533400"/>
+                      <a:ext cx="6994525" cy="525145"/>
                     </a:xfrm>
                     <a:prstGeom prst="rect">
                       <a:avLst/>
@@ -14278,33 +14205,6 @@
           </wp:anchor>
         </w:drawing>
       </w:r>
-    </w:p>
-    <w:p>
-      <w:pPr>
-        <w:pStyle w:val="BodyText"/>
-        <w:rPr>
-          <w:rFonts w:ascii="Times New Roman" w:hAnsi="Times New Roman"/>
-          <w:sz w:val="28"/>
-          <w:szCs w:val="28"/>
-        </w:rPr>
-      </w:pPr>
-      <w:r>
-        <w:rPr>
-          <w:rFonts w:ascii="Times New Roman" w:hAnsi="Times New Roman"/>
-          <w:sz w:val="28"/>
-          <w:szCs w:val="28"/>
-        </w:rPr>
-      </w:r>
-    </w:p>
-    <w:p>
-      <w:pPr>
-        <w:pStyle w:val="BodyText"/>
-        <w:rPr>
-          <w:rFonts w:ascii="Times New Roman" w:hAnsi="Times New Roman"/>
-          <w:sz w:val="28"/>
-          <w:szCs w:val="28"/>
-        </w:rPr>
-      </w:pPr>
       <w:r>
         <w:rPr>
           <w:rFonts w:ascii="Times New Roman" w:hAnsi="Times New Roman"/>
@@ -14455,7 +14355,44 @@
           <w:sz w:val="28"/>
           <w:szCs w:val="28"/>
         </w:rPr>
-        <w:t xml:space="preserve">Исходные данные: </w:t>
+        <w:t>Исходные данные: 11</w:t>
+      </w:r>
+      <w:r>
+        <w:rPr>
+          <w:rFonts w:cs="Times New Roman" w:ascii="Times New Roman" w:hAnsi="Times New Roman"/>
+          <w:sz w:val="28"/>
+          <w:szCs w:val="28"/>
+          <w:lang w:val="en-US"/>
+        </w:rPr>
+        <w:t xml:space="preserve"> </w:t>
+      </w:r>
+      <w:r>
+        <w:rPr>
+          <w:rFonts w:cs="Times New Roman" w:ascii="Times New Roman" w:hAnsi="Times New Roman"/>
+          <w:b/>
+          <w:bCs/>
+          <w:sz w:val="32"/>
+          <w:szCs w:val="32"/>
+          <w:lang w:val="en-US"/>
+        </w:rPr>
+        <w:t>B</w:t>
+      </w:r>
+      <w:r>
+        <w:rPr>
+          <w:rFonts w:cs="Times New Roman" w:ascii="Times New Roman" w:hAnsi="Times New Roman"/>
+          <w:sz w:val="28"/>
+          <w:szCs w:val="28"/>
+          <w:lang w:val="en-US"/>
+        </w:rPr>
+        <w:t xml:space="preserve"> 12 37 47 23 19 32 48 49 13 31 41 14 25 52 33 88 27 43 28 83 22 42 45 10</w:t>
+      </w:r>
+      <w:r>
+        <w:rPr>
+          <w:rFonts w:cs="Times New Roman" w:ascii="Times New Roman" w:hAnsi="Times New Roman"/>
+          <w:sz w:val="28"/>
+          <w:szCs w:val="28"/>
+        </w:rPr>
+        <w:t>.</w:t>
       </w:r>
     </w:p>
     <w:p>
@@ -14469,104 +14406,20 @@
       </w:pPr>
       <w:r>
         <w:rPr>
-          <w:rFonts w:cs="Times New Roman" w:ascii="Times New Roman" w:hAnsi="Times New Roman"/>
-          <w:sz w:val="28"/>
-          <w:szCs w:val="28"/>
-        </w:rPr>
-        <w:t>11</w:t>
-      </w:r>
-    </w:p>
-    <w:p>
-      <w:pPr>
-        <w:pStyle w:val="BodyText"/>
-        <w:rPr>
-          <w:rFonts w:ascii="Times New Roman" w:hAnsi="Times New Roman"/>
-          <w:sz w:val="28"/>
-          <w:szCs w:val="28"/>
-        </w:rPr>
-      </w:pPr>
-      <w:r>
-        <w:rPr>
-          <w:rFonts w:cs="Times New Roman" w:ascii="Times New Roman" w:hAnsi="Times New Roman"/>
-          <w:sz w:val="28"/>
-          <w:szCs w:val="28"/>
-          <w:lang w:val="en-US"/>
-        </w:rPr>
-        <w:t xml:space="preserve"> </w:t>
-      </w:r>
-      <w:r>
-        <w:rPr>
-          <w:rFonts w:cs="Times New Roman" w:ascii="Times New Roman" w:hAnsi="Times New Roman"/>
-          <w:sz w:val="28"/>
-          <w:szCs w:val="28"/>
-          <w:lang w:val="en-US"/>
-        </w:rPr>
-        <w:t>B</w:t>
-      </w:r>
-    </w:p>
-    <w:p>
-      <w:pPr>
-        <w:pStyle w:val="BodyText"/>
-        <w:rPr>
-          <w:rFonts w:ascii="Times New Roman" w:hAnsi="Times New Roman"/>
-          <w:sz w:val="28"/>
-          <w:szCs w:val="28"/>
-        </w:rPr>
-      </w:pPr>
-      <w:r>
-        <w:rPr>
-          <w:rFonts w:cs="Times New Roman" w:ascii="Times New Roman" w:hAnsi="Times New Roman"/>
-          <w:sz w:val="28"/>
-          <w:szCs w:val="28"/>
-          <w:lang w:val="en-US"/>
-        </w:rPr>
-        <w:t xml:space="preserve"> </w:t>
-      </w:r>
-      <w:r>
-        <w:rPr>
-          <w:rFonts w:cs="Times New Roman" w:ascii="Times New Roman" w:hAnsi="Times New Roman"/>
-          <w:sz w:val="28"/>
-          <w:szCs w:val="28"/>
-          <w:lang w:val="en-US"/>
-        </w:rPr>
-        <w:t>12 37 47 23 19 32 48 49 13 31 41 14 25 52 33 88 27 43 28 83 22 42 45 10</w:t>
-      </w:r>
-      <w:r>
-        <w:rPr>
-          <w:rFonts w:cs="Times New Roman" w:ascii="Times New Roman" w:hAnsi="Times New Roman"/>
-          <w:sz w:val="28"/>
-          <w:szCs w:val="28"/>
-        </w:rPr>
-        <w:t>.</w:t>
-      </w:r>
-    </w:p>
-    <w:p>
-      <w:pPr>
-        <w:pStyle w:val="BodyText"/>
-        <w:rPr>
-          <w:rFonts w:ascii="Times New Roman" w:hAnsi="Times New Roman"/>
-          <w:sz w:val="28"/>
-          <w:szCs w:val="28"/>
-        </w:rPr>
-      </w:pPr>
-      <w:r>
-        <w:rPr>
-          <w:rFonts w:ascii="Times New Roman" w:hAnsi="Times New Roman"/>
-          <w:sz w:val="28"/>
-          <w:szCs w:val="28"/>
-        </w:rPr>
-        <w:t>Ожидаемый результат: «Ошибка чтения файла.»</w:t>
-      </w:r>
-    </w:p>
-    <w:p>
-      <w:pPr>
-        <w:pStyle w:val="BodyText"/>
-        <w:rPr>
-          <w:rFonts w:ascii="Times New Roman" w:hAnsi="Times New Roman"/>
-          <w:sz w:val="28"/>
-          <w:szCs w:val="28"/>
-        </w:rPr>
-      </w:pPr>
+          <w:rFonts w:ascii="Times New Roman" w:hAnsi="Times New Roman"/>
+          <w:sz w:val="28"/>
+          <w:szCs w:val="28"/>
+        </w:rPr>
+        <w:t>Ожидаемый результат: «Ошибка</w:t>
+      </w:r>
+      <w:r>
+        <w:rPr>
+          <w:rFonts w:ascii="Times New Roman" w:hAnsi="Times New Roman"/>
+          <w:sz w:val="28"/>
+          <w:szCs w:val="28"/>
+        </w:rPr>
+        <w:t>: В файле «имя файла» значение M пределено неверно</w:t>
+      </w:r>
       <w:r>
         <w:rPr>
           <w:rFonts w:ascii="Times New Roman" w:hAnsi="Times New Roman"/>
@@ -14574,18 +14427,18 @@
           <w:szCs w:val="28"/>
         </w:rPr>
         <w:drawing>
-          <wp:anchor behindDoc="0" distT="0" distB="0" distL="0" distR="0" simplePos="0" locked="0" layoutInCell="0" allowOverlap="1" relativeHeight="8">
+          <wp:anchor behindDoc="0" distT="0" distB="0" distL="0" distR="0" simplePos="0" locked="0" layoutInCell="0" allowOverlap="1" relativeHeight="13">
             <wp:simplePos x="0" y="0"/>
             <wp:positionH relativeFrom="column">
-              <wp:align>center</wp:align>
+              <wp:posOffset>-756920</wp:posOffset>
             </wp:positionH>
             <wp:positionV relativeFrom="paragraph">
-              <wp:posOffset>635</wp:posOffset>
+              <wp:posOffset>450215</wp:posOffset>
             </wp:positionV>
-            <wp:extent cx="3286125" cy="533400"/>
+            <wp:extent cx="7020560" cy="503555"/>
             <wp:effectExtent l="0" t="0" r="0" b="0"/>
             <wp:wrapSquare wrapText="largest"/>
-            <wp:docPr id="7" name="Изображение3 Копия 1" descr="" title=""/>
+            <wp:docPr id="7" name="Изображение7" descr="" title=""/>
             <wp:cNvGraphicFramePr>
               <a:graphicFrameLocks xmlns:a="http://schemas.openxmlformats.org/drawingml/2006/main" noChangeAspect="1"/>
             </wp:cNvGraphicFramePr>
@@ -14593,7 +14446,7 @@
               <a:graphicData uri="http://schemas.openxmlformats.org/drawingml/2006/picture">
                 <pic:pic xmlns:pic="http://schemas.openxmlformats.org/drawingml/2006/picture">
                   <pic:nvPicPr>
-                    <pic:cNvPr id="7" name="Изображение3 Копия 1" descr="" title=""/>
+                    <pic:cNvPr id="7" name="Изображение7" descr="" title=""/>
                     <pic:cNvPicPr>
                       <a:picLocks noChangeAspect="1" noChangeArrowheads="1"/>
                     </pic:cNvPicPr>
@@ -14607,7 +14460,7 @@
                   <pic:spPr bwMode="auto">
                     <a:xfrm>
                       <a:off x="0" y="0"/>
-                      <a:ext cx="3286125" cy="533400"/>
+                      <a:ext cx="7020560" cy="503555"/>
                     </a:xfrm>
                     <a:prstGeom prst="rect">
                       <a:avLst/>
@@ -14620,22 +14473,13 @@
           </wp:anchor>
         </w:drawing>
       </w:r>
-    </w:p>
-    <w:p>
-      <w:pPr>
-        <w:pStyle w:val="BodyText"/>
-        <w:rPr>
-          <w:rFonts w:ascii="Times New Roman" w:hAnsi="Times New Roman"/>
-          <w:sz w:val="28"/>
-          <w:szCs w:val="28"/>
-        </w:rPr>
-      </w:pPr>
-      <w:r>
-        <w:rPr>
-          <w:rFonts w:ascii="Times New Roman" w:hAnsi="Times New Roman"/>
-          <w:sz w:val="28"/>
-          <w:szCs w:val="28"/>
-        </w:rPr>
+      <w:r>
+        <w:rPr>
+          <w:rFonts w:ascii="Times New Roman" w:hAnsi="Times New Roman"/>
+          <w:sz w:val="28"/>
+          <w:szCs w:val="28"/>
+        </w:rPr>
+        <w:t>.»</w:t>
       </w:r>
     </w:p>
     <w:p>
@@ -14782,37 +14626,47 @@
           <w:sz w:val="28"/>
           <w:szCs w:val="28"/>
         </w:rPr>
-        <w:t>Ожидаемый результат: «Ошибка чтения файла.»</w:t>
+        <w:t xml:space="preserve">Ожидаемый результат: «В файле </w:t>
+      </w:r>
+      <w:r>
+        <w:rPr>
+          <w:rFonts w:ascii="Times New Roman" w:hAnsi="Times New Roman"/>
+          <w:sz w:val="28"/>
+          <w:szCs w:val="28"/>
+        </w:rPr>
+        <w:t>«имя файла»</w:t>
+      </w:r>
+      <w:r>
+        <w:rPr>
+          <w:rFonts w:ascii="Times New Roman" w:hAnsi="Times New Roman"/>
+          <w:sz w:val="28"/>
+          <w:szCs w:val="28"/>
+        </w:rPr>
+        <w:t xml:space="preserve"> одно или несколько значений элементов определены неверно.»</w:t>
       </w:r>
     </w:p>
     <w:p>
       <w:pPr>
         <w:pStyle w:val="BodyText"/>
         <w:rPr>
-          <w:rFonts w:ascii="Times New Roman" w:hAnsi="Times New Roman"/>
-          <w:sz w:val="28"/>
-          <w:szCs w:val="28"/>
-        </w:rPr>
-      </w:pPr>
-      <w:r>
-        <w:rPr>
-          <w:rFonts w:ascii="Times New Roman" w:hAnsi="Times New Roman"/>
-          <w:sz w:val="28"/>
-          <w:szCs w:val="28"/>
-        </w:rPr>
+          <w:b w:val="false"/>
+          <w:bCs w:val="false"/>
+        </w:rPr>
+      </w:pPr>
+      <w:r>
         <w:drawing>
-          <wp:anchor behindDoc="0" distT="0" distB="0" distL="0" distR="0" simplePos="0" locked="0" layoutInCell="0" allowOverlap="1" relativeHeight="9">
+          <wp:anchor behindDoc="0" distT="0" distB="0" distL="0" distR="0" simplePos="0" locked="0" layoutInCell="0" allowOverlap="1" relativeHeight="14">
             <wp:simplePos x="0" y="0"/>
             <wp:positionH relativeFrom="column">
-              <wp:align>center</wp:align>
+              <wp:posOffset>-835025</wp:posOffset>
             </wp:positionH>
             <wp:positionV relativeFrom="paragraph">
-              <wp:posOffset>635</wp:posOffset>
+              <wp:posOffset>-3810</wp:posOffset>
             </wp:positionV>
-            <wp:extent cx="3286125" cy="533400"/>
+            <wp:extent cx="7020560" cy="473710"/>
             <wp:effectExtent l="0" t="0" r="0" b="0"/>
             <wp:wrapSquare wrapText="largest"/>
-            <wp:docPr id="8" name="Изображение3 Копия 1 Копия 1" descr="" title=""/>
+            <wp:docPr id="8" name="Изображение3" descr="" title=""/>
             <wp:cNvGraphicFramePr>
               <a:graphicFrameLocks xmlns:a="http://schemas.openxmlformats.org/drawingml/2006/main" noChangeAspect="1"/>
             </wp:cNvGraphicFramePr>
@@ -14820,7 +14674,7 @@
               <a:graphicData uri="http://schemas.openxmlformats.org/drawingml/2006/picture">
                 <pic:pic xmlns:pic="http://schemas.openxmlformats.org/drawingml/2006/picture">
                   <pic:nvPicPr>
-                    <pic:cNvPr id="8" name="Изображение3 Копия 1 Копия 1" descr="" title=""/>
+                    <pic:cNvPr id="8" name="Изображение3" descr="" title=""/>
                     <pic:cNvPicPr>
                       <a:picLocks noChangeAspect="1" noChangeArrowheads="1"/>
                     </pic:cNvPicPr>
@@ -14834,7 +14688,7 @@
                   <pic:spPr bwMode="auto">
                     <a:xfrm>
                       <a:off x="0" y="0"/>
-                      <a:ext cx="3286125" cy="533400"/>
+                      <a:ext cx="7020560" cy="473710"/>
                     </a:xfrm>
                     <a:prstGeom prst="rect">
                       <a:avLst/>
@@ -14847,76 +14701,15 @@
           </wp:anchor>
         </w:drawing>
       </w:r>
-    </w:p>
-    <w:p>
-      <w:pPr>
-        <w:pStyle w:val="BodyText"/>
-        <w:rPr>
-          <w:rFonts w:ascii="Times New Roman" w:hAnsi="Times New Roman"/>
-          <w:sz w:val="28"/>
-          <w:szCs w:val="28"/>
-        </w:rPr>
-      </w:pPr>
-      <w:r>
-        <w:rPr>
-          <w:rFonts w:ascii="Times New Roman" w:hAnsi="Times New Roman"/>
-          <w:sz w:val="28"/>
-          <w:szCs w:val="28"/>
-        </w:rPr>
-      </w:r>
-    </w:p>
-    <w:p>
-      <w:pPr>
-        <w:pStyle w:val="BodyText"/>
-        <w:rPr>
+      <w:r>
+        <w:rPr>
+          <w:rFonts w:ascii="Times New Roman" w:hAnsi="Times New Roman"/>
           <w:b w:val="false"/>
           <w:bCs w:val="false"/>
-        </w:rPr>
-      </w:pPr>
-      <w:r>
-        <w:rPr>
-          <w:rFonts w:ascii="Times New Roman" w:hAnsi="Times New Roman"/>
-          <w:b w:val="false"/>
-          <w:bCs w:val="false"/>
           <w:sz w:val="28"/>
           <w:szCs w:val="28"/>
         </w:rPr>
         <w:t>Вывод: полученный результат совпал с ожидаемым.</w:t>
-      </w:r>
-    </w:p>
-    <w:p>
-      <w:pPr>
-        <w:pStyle w:val="BodyText"/>
-        <w:rPr>
-          <w:rFonts w:ascii="Times New Roman" w:hAnsi="Times New Roman"/>
-          <w:sz w:val="28"/>
-          <w:szCs w:val="28"/>
-        </w:rPr>
-      </w:pPr>
-      <w:r>
-        <w:rPr>
-          <w:rFonts w:ascii="Times New Roman" w:hAnsi="Times New Roman"/>
-          <w:sz w:val="28"/>
-          <w:szCs w:val="28"/>
-        </w:rPr>
-      </w:r>
-    </w:p>
-    <w:p>
-      <w:pPr>
-        <w:pStyle w:val="BodyText"/>
-        <w:rPr>
-          <w:rFonts w:ascii="Times New Roman" w:hAnsi="Times New Roman"/>
-          <w:sz w:val="28"/>
-          <w:szCs w:val="28"/>
-        </w:rPr>
-      </w:pPr>
-      <w:r>
-        <w:rPr>
-          <w:rFonts w:ascii="Times New Roman" w:hAnsi="Times New Roman"/>
-          <w:sz w:val="28"/>
-          <w:szCs w:val="28"/>
-        </w:rPr>
-        <w:t># N=0  и M=0 — нормальные значения</w:t>
       </w:r>
     </w:p>
     <w:p>
@@ -14972,11 +14765,21 @@
           <w:sz w:val="28"/>
           <w:szCs w:val="28"/>
         </w:rPr>
-        <w:t>Исходные данные: -2</w:t>
+        <w:t xml:space="preserve">Исходные данные: </w:t>
       </w:r>
       <w:r>
         <w:rPr>
           <w:rFonts w:cs="Times New Roman" w:ascii="Times New Roman" w:hAnsi="Times New Roman"/>
+          <w:b/>
+          <w:bCs/>
+          <w:sz w:val="32"/>
+          <w:szCs w:val="32"/>
+        </w:rPr>
+        <w:t>-2</w:t>
+      </w:r>
+      <w:r>
+        <w:rPr>
+          <w:rFonts w:cs="Times New Roman" w:ascii="Times New Roman" w:hAnsi="Times New Roman"/>
           <w:sz w:val="28"/>
           <w:szCs w:val="28"/>
           <w:lang w:val="en-US"/>
@@ -15026,7 +14829,7 @@
           <w:szCs w:val="28"/>
         </w:rPr>
         <w:drawing>
-          <wp:anchor behindDoc="0" distT="0" distB="0" distL="0" distR="0" simplePos="0" locked="0" layoutInCell="0" allowOverlap="1" relativeHeight="10">
+          <wp:anchor behindDoc="0" distT="0" distB="0" distL="0" distR="0" simplePos="0" locked="0" layoutInCell="0" allowOverlap="1" relativeHeight="5">
             <wp:simplePos x="0" y="0"/>
             <wp:positionH relativeFrom="column">
               <wp:posOffset>550545</wp:posOffset>
@@ -15188,7 +14991,26 @@
           <w:sz w:val="28"/>
           <w:szCs w:val="28"/>
         </w:rPr>
-        <w:t># Тест граничных значений  N, M = 24</w:t>
+        <w:t xml:space="preserve"># Тест граничных значений  N, M = </w:t>
+      </w:r>
+      <w:r>
+        <w:rPr>
+          <w:rFonts w:ascii="Times New Roman" w:hAnsi="Times New Roman"/>
+          <w:b/>
+          <w:bCs/>
+          <w:sz w:val="28"/>
+          <w:szCs w:val="28"/>
+        </w:rPr>
+        <w:t>12</w:t>
+      </w:r>
+      <w:r>
+        <w:rPr>
+          <w:rFonts w:ascii="Times New Roman" w:hAnsi="Times New Roman"/>
+          <w:b/>
+          <w:bCs/>
+          <w:sz w:val="28"/>
+          <w:szCs w:val="28"/>
+        </w:rPr>
         <w:br/>
         <w:t>Тест 7</w:t>
       </w:r>
@@ -15261,7 +15083,23 @@
           <w:sz w:val="28"/>
           <w:szCs w:val="28"/>
         </w:rPr>
-        <w:t>Ожидаемый результат: «Значение N должно быть меньше 23(правка)/2.»</w:t>
+        <w:t xml:space="preserve">Ожидаемый результат: «Значение N должно быть меньше </w:t>
+      </w:r>
+      <w:r>
+        <w:rPr>
+          <w:rFonts w:ascii="Times New Roman" w:hAnsi="Times New Roman"/>
+          <w:sz w:val="28"/>
+          <w:szCs w:val="28"/>
+        </w:rPr>
+        <w:t>12</w:t>
+      </w:r>
+      <w:r>
+        <w:rPr>
+          <w:rFonts w:ascii="Times New Roman" w:hAnsi="Times New Roman"/>
+          <w:sz w:val="28"/>
+          <w:szCs w:val="28"/>
+        </w:rPr>
+        <w:t>.»</w:t>
       </w:r>
     </w:p>
     <w:p>
@@ -15270,54 +15108,6 @@
         <w:rPr/>
       </w:pPr>
       <w:r>
-        <w:drawing>
-          <wp:anchor behindDoc="0" distT="0" distB="0" distL="0" distR="0" simplePos="0" locked="0" layoutInCell="0" allowOverlap="1" relativeHeight="11">
-            <wp:simplePos x="0" y="0"/>
-            <wp:positionH relativeFrom="column">
-              <wp:posOffset>188595</wp:posOffset>
-            </wp:positionH>
-            <wp:positionV relativeFrom="paragraph">
-              <wp:posOffset>-57150</wp:posOffset>
-            </wp:positionV>
-            <wp:extent cx="5562600" cy="571500"/>
-            <wp:effectExtent l="0" t="0" r="0" b="0"/>
-            <wp:wrapSquare wrapText="largest"/>
-            <wp:docPr id="10" name="Изображение13" descr="" title=""/>
-            <wp:cNvGraphicFramePr>
-              <a:graphicFrameLocks xmlns:a="http://schemas.openxmlformats.org/drawingml/2006/main" noChangeAspect="1"/>
-            </wp:cNvGraphicFramePr>
-            <a:graphic xmlns:a="http://schemas.openxmlformats.org/drawingml/2006/main">
-              <a:graphicData uri="http://schemas.openxmlformats.org/drawingml/2006/picture">
-                <pic:pic xmlns:pic="http://schemas.openxmlformats.org/drawingml/2006/picture">
-                  <pic:nvPicPr>
-                    <pic:cNvPr id="10" name="Изображение13" descr="" title=""/>
-                    <pic:cNvPicPr>
-                      <a:picLocks noChangeAspect="1" noChangeArrowheads="1"/>
-                    </pic:cNvPicPr>
-                  </pic:nvPicPr>
-                  <pic:blipFill>
-                    <a:blip r:embed="rId11"/>
-                    <a:stretch>
-                      <a:fillRect/>
-                    </a:stretch>
-                  </pic:blipFill>
-                  <pic:spPr bwMode="auto">
-                    <a:xfrm>
-                      <a:off x="0" y="0"/>
-                      <a:ext cx="5562600" cy="571500"/>
-                    </a:xfrm>
-                    <a:prstGeom prst="rect">
-                      <a:avLst/>
-                    </a:prstGeom>
-                    <a:noFill/>
-                  </pic:spPr>
-                </pic:pic>
-              </a:graphicData>
-            </a:graphic>
-          </wp:anchor>
-        </w:drawing>
-      </w:r>
-      <w:r>
         <w:rPr>
           <w:rFonts w:ascii="Times New Roman" w:hAnsi="Times New Roman"/>
           <w:b w:val="false"/>
@@ -15456,7 +15246,7 @@
           <w:szCs w:val="28"/>
         </w:rPr>
         <w:drawing>
-          <wp:anchor behindDoc="0" distT="0" distB="0" distL="0" distR="0" simplePos="0" locked="0" layoutInCell="0" allowOverlap="1" relativeHeight="12">
+          <wp:anchor behindDoc="0" distT="0" distB="0" distL="0" distR="0" simplePos="0" locked="0" layoutInCell="0" allowOverlap="1" relativeHeight="6">
             <wp:simplePos x="0" y="0"/>
             <wp:positionH relativeFrom="column">
               <wp:posOffset>550545</wp:posOffset>
@@ -15467,7 +15257,7 @@
             <wp:extent cx="4838700" cy="514350"/>
             <wp:effectExtent l="0" t="0" r="0" b="0"/>
             <wp:wrapSquare wrapText="largest"/>
-            <wp:docPr id="11" name="Изображение14" descr="" title=""/>
+            <wp:docPr id="10" name="Изображение14" descr="" title=""/>
             <wp:cNvGraphicFramePr>
               <a:graphicFrameLocks xmlns:a="http://schemas.openxmlformats.org/drawingml/2006/main" noChangeAspect="1"/>
             </wp:cNvGraphicFramePr>
@@ -15475,13 +15265,13 @@
               <a:graphicData uri="http://schemas.openxmlformats.org/drawingml/2006/picture">
                 <pic:pic xmlns:pic="http://schemas.openxmlformats.org/drawingml/2006/picture">
                   <pic:nvPicPr>
-                    <pic:cNvPr id="11" name="Изображение14" descr="" title=""/>
+                    <pic:cNvPr id="10" name="Изображение14" descr="" title=""/>
                     <pic:cNvPicPr>
                       <a:picLocks noChangeAspect="1" noChangeArrowheads="1"/>
                     </pic:cNvPicPr>
                   </pic:nvPicPr>
                   <pic:blipFill>
-                    <a:blip r:embed="rId12"/>
+                    <a:blip r:embed="rId11"/>
                     <a:stretch>
                       <a:fillRect/>
                     </a:stretch>
@@ -15672,7 +15462,7 @@
           <w:szCs w:val="28"/>
         </w:rPr>
         <w:drawing>
-          <wp:anchor behindDoc="0" distT="0" distB="0" distL="0" distR="0" simplePos="0" locked="0" layoutInCell="0" allowOverlap="1" relativeHeight="13">
+          <wp:anchor behindDoc="0" distT="0" distB="0" distL="0" distR="0" simplePos="0" locked="0" layoutInCell="0" allowOverlap="1" relativeHeight="7">
             <wp:simplePos x="0" y="0"/>
             <wp:positionH relativeFrom="column">
               <wp:align>center</wp:align>
@@ -15683,7 +15473,7 @@
             <wp:extent cx="5467350" cy="561975"/>
             <wp:effectExtent l="0" t="0" r="0" b="0"/>
             <wp:wrapSquare wrapText="largest"/>
-            <wp:docPr id="12" name="Изображение15" descr="" title=""/>
+            <wp:docPr id="11" name="Изображение15" descr="" title=""/>
             <wp:cNvGraphicFramePr>
               <a:graphicFrameLocks xmlns:a="http://schemas.openxmlformats.org/drawingml/2006/main" noChangeAspect="1"/>
             </wp:cNvGraphicFramePr>
@@ -15691,13 +15481,13 @@
               <a:graphicData uri="http://schemas.openxmlformats.org/drawingml/2006/picture">
                 <pic:pic xmlns:pic="http://schemas.openxmlformats.org/drawingml/2006/picture">
                   <pic:nvPicPr>
-                    <pic:cNvPr id="12" name="Изображение15" descr="" title=""/>
+                    <pic:cNvPr id="11" name="Изображение15" descr="" title=""/>
                     <pic:cNvPicPr>
                       <a:picLocks noChangeAspect="1" noChangeArrowheads="1"/>
                     </pic:cNvPicPr>
                   </pic:nvPicPr>
                   <pic:blipFill>
-                    <a:blip r:embed="rId13"/>
+                    <a:blip r:embed="rId12"/>
                     <a:stretch>
                       <a:fillRect/>
                     </a:stretch>
@@ -16026,7 +15816,7 @@
       </w:pPr>
       <w:r>
         <w:drawing>
-          <wp:anchor behindDoc="0" distT="0" distB="0" distL="0" distR="0" simplePos="0" locked="0" layoutInCell="0" allowOverlap="1" relativeHeight="14">
+          <wp:anchor behindDoc="0" distT="0" distB="0" distL="0" distR="0" simplePos="0" locked="0" layoutInCell="0" allowOverlap="1" relativeHeight="8">
             <wp:simplePos x="0" y="0"/>
             <wp:positionH relativeFrom="column">
               <wp:align>center</wp:align>
@@ -16037,7 +15827,7 @@
             <wp:extent cx="5940425" cy="790575"/>
             <wp:effectExtent l="0" t="0" r="0" b="0"/>
             <wp:wrapSquare wrapText="largest"/>
-            <wp:docPr id="13" name="Изображение5" descr="" title=""/>
+            <wp:docPr id="12" name="Изображение5" descr="" title=""/>
             <wp:cNvGraphicFramePr>
               <a:graphicFrameLocks xmlns:a="http://schemas.openxmlformats.org/drawingml/2006/main" noChangeAspect="1"/>
             </wp:cNvGraphicFramePr>
@@ -16045,13 +15835,13 @@
               <a:graphicData uri="http://schemas.openxmlformats.org/drawingml/2006/picture">
                 <pic:pic xmlns:pic="http://schemas.openxmlformats.org/drawingml/2006/picture">
                   <pic:nvPicPr>
-                    <pic:cNvPr id="13" name="Изображение5" descr="" title=""/>
+                    <pic:cNvPr id="12" name="Изображение5" descr="" title=""/>
                     <pic:cNvPicPr>
                       <a:picLocks noChangeAspect="1" noChangeArrowheads="1"/>
                     </pic:cNvPicPr>
                   </pic:nvPicPr>
                   <pic:blipFill>
-                    <a:blip r:embed="rId14"/>
+                    <a:blip r:embed="rId13"/>
                     <a:stretch>
                       <a:fillRect/>
                     </a:stretch>
@@ -16296,7 +16086,7 @@
       </w:pPr>
       <w:r>
         <w:drawing>
-          <wp:anchor behindDoc="0" distT="0" distB="0" distL="0" distR="0" simplePos="0" locked="0" layoutInCell="0" allowOverlap="1" relativeHeight="15">
+          <wp:anchor behindDoc="0" distT="0" distB="0" distL="0" distR="0" simplePos="0" locked="0" layoutInCell="0" allowOverlap="1" relativeHeight="9">
             <wp:simplePos x="0" y="0"/>
             <wp:positionH relativeFrom="column">
               <wp:align>center</wp:align>
@@ -16307,7 +16097,7 @@
             <wp:extent cx="5940425" cy="892175"/>
             <wp:effectExtent l="0" t="0" r="0" b="0"/>
             <wp:wrapSquare wrapText="largest"/>
-            <wp:docPr id="14" name="Изображение4" descr="" title=""/>
+            <wp:docPr id="13" name="Изображение4" descr="" title=""/>
             <wp:cNvGraphicFramePr>
               <a:graphicFrameLocks xmlns:a="http://schemas.openxmlformats.org/drawingml/2006/main" noChangeAspect="1"/>
             </wp:cNvGraphicFramePr>
@@ -16315,13 +16105,13 @@
               <a:graphicData uri="http://schemas.openxmlformats.org/drawingml/2006/picture">
                 <pic:pic xmlns:pic="http://schemas.openxmlformats.org/drawingml/2006/picture">
                   <pic:nvPicPr>
-                    <pic:cNvPr id="14" name="Изображение4" descr="" title=""/>
+                    <pic:cNvPr id="13" name="Изображение4" descr="" title=""/>
                     <pic:cNvPicPr>
                       <a:picLocks noChangeAspect="1" noChangeArrowheads="1"/>
                     </pic:cNvPicPr>
                   </pic:nvPicPr>
                   <pic:blipFill>
-                    <a:blip r:embed="rId15"/>
+                    <a:blip r:embed="rId14"/>
                     <a:stretch>
                       <a:fillRect/>
                     </a:stretch>
@@ -16450,9 +16240,9 @@
       </w:r>
     </w:p>
     <w:sectPr>
-      <w:footerReference w:type="even" r:id="rId16"/>
-      <w:footerReference w:type="default" r:id="rId17"/>
-      <w:footerReference w:type="first" r:id="rId18"/>
+      <w:footerReference w:type="even" r:id="rId15"/>
+      <w:footerReference w:type="default" r:id="rId16"/>
+      <w:footerReference w:type="first" r:id="rId17"/>
       <w:type w:val="nextPage"/>
       <w:pgSz w:w="11906" w:h="16838"/>
       <w:pgMar w:left="1701" w:right="850" w:gutter="0" w:header="0" w:top="1134" w:footer="708" w:bottom="1136"/>
@@ -16488,7 +16278,7 @@
     </w:r>
     <w:r>
       <w:rPr/>
-      <w:t>16</w:t>
+      <w:t>14</w:t>
     </w:r>
     <w:r>
       <w:rPr/>
@@ -16520,7 +16310,7 @@
     </w:r>
     <w:r>
       <w:rPr/>
-      <w:t>15</w:t>
+      <w:t>13</w:t>
     </w:r>
     <w:r>
       <w:rPr/>
@@ -16817,7 +16607,7 @@
     <w:pPr>
       <w:widowControl/>
       <w:suppressAutoHyphens w:val="true"/>
-      <w:overflowPunct w:val="true"/>
+      <w:overflowPunct w:val="false"/>
       <w:bidi w:val="0"/>
       <w:spacing w:lineRule="auto" w:line="252" w:before="0" w:after="160"/>
       <w:jc w:val="start"/>
